--- a/spec/data/template.docx
+++ b/spec/data/template.docx
@@ -9,7 +9,42 @@
         </w:rPr>
       </w:pPr>
       <w:r>
-        <w:t>On the Insert tab, the galleries include items that are designed to coordinate with the overall look of your document.You can use these galleries to insert tables, headers, footers, lists, cover pages, and other document building blocks.</w:t>
+        <w:t>On the Insert tab, the galleries include items that are designed to coordinate with the overall look of your document.</w:t>
+      </w:r>
+      <w:r>
+        <w:rPr>
+          <w:rFonts w:hint="eastAsia"/>
+        </w:rPr>
+        <w:t xml:space="preserve"> </w:t>
+      </w:r>
+      <w:bookmarkStart w:id="0" w:name="_GoBack"/>
+      <w:bookmarkEnd w:id="0"/>
+      <w:r>
+        <w:t xml:space="preserve">You can use these </w:t>
+      </w:r>
+      <w:hyperlink r:id="rId5" w:history="1">
+        <w:r>
+          <w:rPr>
+            <w:rStyle w:val="Hyperlink"/>
+            <w:rFonts w:hint="eastAsia"/>
+          </w:rPr>
+          <w:t>买</w:t>
+        </w:r>
+      </w:hyperlink>
+      <w:r>
+        <w:t xml:space="preserve">to insert tables, headers, footers, lists, cover pages, and other </w:t>
+      </w:r>
+      <w:hyperlink r:id="rId6" w:history="1">
+        <w:r>
+          <w:rPr>
+            <w:rStyle w:val="Hyperlink"/>
+            <w:rFonts w:hint="eastAsia"/>
+          </w:rPr>
+          <w:t>buy</w:t>
+        </w:r>
+      </w:hyperlink>
+      <w:r>
+        <w:t xml:space="preserve"> building blocks.</w:t>
       </w:r>
     </w:p>
     <w:tbl>
@@ -202,7 +237,7 @@
                     <pic:cNvPicPr/>
                   </pic:nvPicPr>
                   <pic:blipFill>
-                    <a:blip r:embed="rId5">
+                    <a:blip r:embed="rId7">
                       <a:extLst>
                         <a:ext uri="{28A0092B-C50C-407E-A947-70E740481C1C}">
                           <a14:useLocalDpi xmlns:a14="http://schemas.microsoft.com/office/drawing/2010/main" val="0"/>
@@ -228,11 +263,19 @@
           </wp:inline>
         </w:drawing>
       </w:r>
-      <w:r>
-        <w:rPr>
-          <w:rFonts w:hint="eastAsia"/>
-        </w:rPr>
-        <w:t>photo description in the same paragraph</w:t>
+      <w:proofErr w:type="gramStart"/>
+      <w:r>
+        <w:rPr>
+          <w:rFonts w:hint="eastAsia"/>
+        </w:rPr>
+        <w:t>photo</w:t>
+      </w:r>
+      <w:proofErr w:type="gramEnd"/>
+      <w:r>
+        <w:rPr>
+          <w:rFonts w:hint="eastAsia"/>
+        </w:rPr>
+        <w:t xml:space="preserve"> description in the same paragraph</w:t>
       </w:r>
     </w:p>
     <w:p>
@@ -246,8 +289,16 @@
           <w:rFonts w:hint="eastAsia"/>
         </w:rPr>
         <w:lastRenderedPageBreak/>
-        <w:t>[step1: ]</w:t>
-      </w:r>
+        <w:t>[step1</w:t>
+      </w:r>
+      <w:proofErr w:type="gramStart"/>
+      <w:r>
+        <w:rPr>
+          <w:rFonts w:hint="eastAsia"/>
+        </w:rPr>
+        <w:t>: ]</w:t>
+      </w:r>
+      <w:proofErr w:type="gramEnd"/>
     </w:p>
     <w:p>
       <w:pPr>
@@ -259,15 +310,7 @@
         <w:rPr>
           <w:rFonts w:hint="eastAsia"/>
         </w:rPr>
-        <w:t>[step1.1</w:t>
-      </w:r>
-      <w:bookmarkStart w:id="0" w:name="_GoBack"/>
-      <w:bookmarkEnd w:id="0"/>
-      <w:r>
-        <w:rPr>
-          <w:rFonts w:hint="eastAsia"/>
-        </w:rPr>
-        <w:t>]</w:t>
+        <w:t>[step1.1]</w:t>
       </w:r>
     </w:p>
     <w:p>
@@ -281,8 +324,16 @@
         <w:rPr>
           <w:rFonts w:hint="eastAsia"/>
         </w:rPr>
-        <w:t>step2: asdfadfasdfas</w:t>
-      </w:r>
+        <w:t xml:space="preserve">step2: </w:t>
+      </w:r>
+      <w:proofErr w:type="spellStart"/>
+      <w:r>
+        <w:rPr>
+          <w:rFonts w:hint="eastAsia"/>
+        </w:rPr>
+        <w:t>asdfadfasdfas</w:t>
+      </w:r>
+      <w:proofErr w:type="spellEnd"/>
       <w:r>
         <w:rPr>
           <w:rFonts w:hint="eastAsia"/>
@@ -536,6 +587,17 @@
       </w:tblBorders>
     </w:tblPr>
   </w:style>
+  <w:style w:type="character" w:styleId="Hyperlink">
+    <w:name w:val="Hyperlink"/>
+    <w:basedOn w:val="DefaultParagraphFont"/>
+    <w:uiPriority w:val="99"/>
+    <w:unhideWhenUsed/>
+    <w:rsid w:val="00E03739"/>
+    <w:rPr>
+      <w:color w:val="0000FF" w:themeColor="hyperlink"/>
+      <w:u w:val="single"/>
+    </w:rPr>
+  </w:style>
 </w:styles>
 </file>
 
@@ -774,6 +836,17 @@
         <w:insideV w:val="single" w:sz="4" w:space="0" w:color="auto"/>
       </w:tblBorders>
     </w:tblPr>
+  </w:style>
+  <w:style w:type="character" w:styleId="Hyperlink">
+    <w:name w:val="Hyperlink"/>
+    <w:basedOn w:val="DefaultParagraphFont"/>
+    <w:uiPriority w:val="99"/>
+    <w:unhideWhenUsed/>
+    <w:rsid w:val="00E03739"/>
+    <w:rPr>
+      <w:color w:val="0000FF" w:themeColor="hyperlink"/>
+      <w:u w:val="single"/>
+    </w:rPr>
   </w:style>
 </w:styles>
 </file>
